--- a/Documents/External/ProductRegistration_ReleaseNotes_Android_PI17.1_V2.4.0.docx
+++ b/Documents/External/ProductRegistration_ReleaseNotes_Android_PI17.1_V2.4.0.docx
@@ -465,6 +465,9 @@
         </w:tc>
       </w:tr>
       <w:tr>
+        <w:trPr>
+          <w:trHeight w:val="305"/>
+        </w:trPr>
         <w:tc>
           <w:tcPr>
             <w:tcW w:w="1234" w:type="dxa"/>
@@ -572,6 +575,142 @@
                 <w:szCs w:val="24"/>
               </w:rPr>
               <w:t>Release version 2.4.0</w:t>
+            </w:r>
+          </w:p>
+        </w:tc>
+      </w:tr>
+      <w:tr>
+        <w:tc>
+          <w:tcPr>
+            <w:tcW w:w="1234" w:type="dxa"/>
+          </w:tcPr>
+          <w:p>
+            <w:pPr>
+              <w:rPr>
+                <w:rFonts w:ascii="Arial" w:hAnsi="Arial" w:cs="Arial"/>
+                <w:sz w:val="24"/>
+                <w:szCs w:val="24"/>
+              </w:rPr>
+            </w:pPr>
+            <w:r>
+              <w:rPr>
+                <w:rFonts w:ascii="Arial" w:hAnsi="Arial" w:cs="Arial"/>
+                <w:sz w:val="24"/>
+                <w:szCs w:val="24"/>
+              </w:rPr>
+              <w:t>2.4.</w:t>
+            </w:r>
+            <w:r>
+              <w:rPr>
+                <w:rFonts w:ascii="Arial" w:hAnsi="Arial" w:cs="Arial"/>
+                <w:sz w:val="24"/>
+                <w:szCs w:val="24"/>
+              </w:rPr>
+              <w:t>2</w:t>
+            </w:r>
+          </w:p>
+        </w:tc>
+        <w:tc>
+          <w:tcPr>
+            <w:tcW w:w="1530" w:type="dxa"/>
+          </w:tcPr>
+          <w:p>
+            <w:pPr>
+              <w:rPr>
+                <w:rFonts w:ascii="Arial" w:hAnsi="Arial" w:cs="Arial"/>
+                <w:sz w:val="24"/>
+                <w:szCs w:val="24"/>
+              </w:rPr>
+            </w:pPr>
+            <w:r>
+              <w:rPr>
+                <w:rFonts w:ascii="Arial" w:hAnsi="Arial" w:cs="Arial"/>
+                <w:sz w:val="24"/>
+                <w:szCs w:val="24"/>
+              </w:rPr>
+              <w:t>07-07</w:t>
+            </w:r>
+            <w:r>
+              <w:rPr>
+                <w:rFonts w:ascii="Arial" w:hAnsi="Arial" w:cs="Arial"/>
+                <w:sz w:val="24"/>
+                <w:szCs w:val="24"/>
+              </w:rPr>
+              <w:t>-2017</w:t>
+            </w:r>
+          </w:p>
+        </w:tc>
+        <w:tc>
+          <w:tcPr>
+            <w:tcW w:w="1556" w:type="dxa"/>
+          </w:tcPr>
+          <w:p>
+            <w:pPr>
+              <w:rPr>
+                <w:rFonts w:ascii="Arial" w:hAnsi="Arial" w:cs="Arial"/>
+                <w:sz w:val="24"/>
+                <w:szCs w:val="24"/>
+              </w:rPr>
+            </w:pPr>
+            <w:r>
+              <w:rPr>
+                <w:rFonts w:ascii="Arial" w:hAnsi="Arial" w:cs="Arial"/>
+                <w:sz w:val="24"/>
+                <w:szCs w:val="24"/>
+              </w:rPr>
+              <w:t>Shah Faizal</w:t>
+            </w:r>
+          </w:p>
+        </w:tc>
+        <w:tc>
+          <w:tcPr>
+            <w:tcW w:w="1419" w:type="dxa"/>
+          </w:tcPr>
+          <w:p>
+            <w:pPr>
+              <w:rPr>
+                <w:rFonts w:ascii="Arial" w:hAnsi="Arial" w:cs="Arial"/>
+                <w:sz w:val="24"/>
+                <w:szCs w:val="24"/>
+              </w:rPr>
+            </w:pPr>
+            <w:r>
+              <w:rPr>
+                <w:rFonts w:ascii="Arial" w:hAnsi="Arial" w:cs="Arial"/>
+                <w:sz w:val="24"/>
+                <w:szCs w:val="24"/>
+              </w:rPr>
+              <w:t>All</w:t>
+            </w:r>
+          </w:p>
+        </w:tc>
+        <w:tc>
+          <w:tcPr>
+            <w:tcW w:w="3288" w:type="dxa"/>
+          </w:tcPr>
+          <w:p>
+            <w:pPr>
+              <w:rPr>
+                <w:rFonts w:ascii="Arial" w:hAnsi="Arial" w:cs="Arial"/>
+                <w:sz w:val="24"/>
+                <w:szCs w:val="24"/>
+              </w:rPr>
+            </w:pPr>
+            <w:r>
+              <w:rPr>
+                <w:rFonts w:ascii="Arial" w:hAnsi="Arial" w:cs="Arial"/>
+                <w:sz w:val="24"/>
+                <w:szCs w:val="24"/>
+              </w:rPr>
+              <w:t>Release version 2.4.</w:t>
+            </w:r>
+            <w:r>
+              <w:rPr>
+                <w:rFonts w:ascii="Arial" w:hAnsi="Arial" w:cs="Arial"/>
+                <w:sz w:val="24"/>
+                <w:szCs w:val="24"/>
+              </w:rPr>
+              <w:t>2</w:t>
             </w:r>
           </w:p>
         </w:tc>
@@ -1413,11 +1552,11 @@
           </mc:Choice>
           <mc:Fallback>
             <w:pict>
-              <v:shapetype w14:anchorId="63BF25FB" id="_x0000_t202" coordsize="21600,21600" o:spt="202" path="m,l,21600r21600,l21600,xe">
+              <v:shapetype w14:anchorId="20CAFBDA" id="_x0000_t202" coordsize="21600,21600" o:spt="202" path="m0,0l0,21600,21600,21600,21600,0xe">
                 <v:stroke joinstyle="miter"/>
                 <v:path gradientshapeok="t" o:connecttype="rect"/>
               </v:shapetype>
-              <v:shape id="Text Box 2" o:spid="_x0000_s1026" type="#_x0000_t202" style="position:absolute;left:0;text-align:left;margin-left:144.75pt;margin-top:8.3pt;width:135.75pt;height:24.75pt;z-index:251659264;visibility:visible;mso-wrap-style:square;mso-width-percent:0;mso-height-percent:0;mso-wrap-distance-left:9pt;mso-wrap-distance-top:0;mso-wrap-distance-right:9pt;mso-wrap-distance-bottom:0;mso-position-horizontal:absolute;mso-position-horizontal-relative:text;mso-position-vertical:absolute;mso-position-vertical-relative:text;mso-width-percent:0;mso-height-percent:0;mso-width-relative:page;mso-height-relative:page;v-text-anchor:top" o:gfxdata="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" o:allowincell="f">
+              <v:shape id="Text Box 2" o:spid="_x0000_s1026" type="#_x0000_t202" style="position:absolute;left:0;text-align:left;margin-left:144.75pt;margin-top:8.3pt;width:135.75pt;height:24.75pt;z-index:251659264;visibility:visible;mso-wrap-style:square;mso-width-percent:0;mso-height-percent:0;mso-wrap-distance-left:9pt;mso-wrap-distance-top:0;mso-wrap-distance-right:9pt;mso-wrap-distance-bottom:0;mso-position-horizontal:absolute;mso-position-horizontal-relative:text;mso-position-vertical:absolute;mso-position-vertical-relative:text;mso-width-percent:0;mso-height-percent:0;mso-width-relative:page;mso-height-relative:page;v-text-anchor:top" o:gfxdata="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" o:allowincell="f">
                 <v:textbox>
                   <w:txbxContent>
                     <w:p>
@@ -1488,9 +1627,9 @@
           <w:tab w:val="left" w:pos="2160"/>
           <w:tab w:val="left" w:pos="3060"/>
         </w:tabs>
-        <w:rPr>
-          <w:rFonts w:ascii="Arial" w:hAnsi="Arial" w:cs="Arial"/>
-          <w:b/>
+        <w:ind w:left="108"/>
+        <w:rPr>
+          <w:rFonts w:ascii="Arial" w:hAnsi="Arial" w:cs="Arial"/>
           <w:sz w:val="24"/>
           <w:szCs w:val="24"/>
         </w:rPr>
@@ -1509,6 +1648,99 @@
           <w:szCs w:val="24"/>
         </w:rPr>
       </w:pPr>
+    </w:p>
+    <w:p>
+      <w:pPr>
+        <w:pStyle w:val="BodyText"/>
+        <w:tabs>
+          <w:tab w:val="clear" w:pos="7920"/>
+        </w:tabs>
+        <w:spacing w:after="120"/>
+        <w:jc w:val="left"/>
+        <w:rPr>
+          <w:rFonts w:ascii="Arial" w:eastAsiaTheme="minorHAnsi" w:hAnsi="Arial" w:cs="Arial"/>
+          <w:b/>
+          <w:sz w:val="24"/>
+          <w:szCs w:val="24"/>
+          <w:lang w:val="en-IN"/>
+        </w:rPr>
+      </w:pPr>
+      <w:proofErr w:type="spellStart"/>
+      <w:r>
+        <w:rPr>
+          <w:rFonts w:ascii="Arial" w:eastAsiaTheme="minorHAnsi" w:hAnsi="Arial" w:cs="Arial"/>
+          <w:b/>
+          <w:sz w:val="24"/>
+          <w:szCs w:val="24"/>
+          <w:lang w:val="en-IN"/>
+        </w:rPr>
+        <w:t>Artifactory</w:t>
+      </w:r>
+      <w:proofErr w:type="spellEnd"/>
+      <w:r>
+        <w:rPr>
+          <w:rFonts w:ascii="Arial" w:eastAsiaTheme="minorHAnsi" w:hAnsi="Arial" w:cs="Arial"/>
+          <w:b/>
+          <w:sz w:val="24"/>
+          <w:szCs w:val="24"/>
+          <w:lang w:val="en-IN"/>
+        </w:rPr>
+        <w:t xml:space="preserve"> path:</w:t>
+      </w:r>
+    </w:p>
+    <w:p>
+      <w:pPr>
+        <w:pStyle w:val="NoSpacing"/>
+        <w:ind w:firstLine="720"/>
+        <w:rPr>
+          <w:b/>
+          <w:bCs/>
+          <w:sz w:val="24"/>
+          <w:szCs w:val="24"/>
+        </w:rPr>
+      </w:pPr>
+      <w:hyperlink r:id="rId7" w:history="1">
+        <w:r>
+          <w:rPr>
+            <w:rStyle w:val="Hyperlink"/>
+            <w:b/>
+            <w:bCs/>
+            <w:sz w:val="24"/>
+            <w:szCs w:val="24"/>
+          </w:rPr>
+          <w:t>http://artifactory-ehv.ta.philips.com:8082/artifactory/platform-pkgs-android-release-local/com/philips/cdp/product-registration-lib/2.4.2</w:t>
+        </w:r>
+      </w:hyperlink>
+    </w:p>
+    <w:p>
+      <w:pPr>
+        <w:tabs>
+          <w:tab w:val="left" w:pos="2160"/>
+          <w:tab w:val="left" w:pos="3060"/>
+        </w:tabs>
+        <w:rPr>
+          <w:rFonts w:ascii="Arial" w:hAnsi="Arial" w:cs="Arial"/>
+          <w:b/>
+          <w:sz w:val="24"/>
+          <w:szCs w:val="24"/>
+        </w:rPr>
+      </w:pPr>
+      <w:bookmarkStart w:id="0" w:name="_GoBack"/>
+      <w:bookmarkEnd w:id="0"/>
+    </w:p>
+    <w:p>
+      <w:pPr>
+        <w:tabs>
+          <w:tab w:val="left" w:pos="2160"/>
+          <w:tab w:val="left" w:pos="3060"/>
+        </w:tabs>
+        <w:rPr>
+          <w:rFonts w:ascii="Arial" w:hAnsi="Arial" w:cs="Arial"/>
+          <w:b/>
+          <w:sz w:val="24"/>
+          <w:szCs w:val="24"/>
+        </w:rPr>
+      </w:pPr>
       <w:r>
         <w:rPr>
           <w:rFonts w:ascii="Arial" w:hAnsi="Arial" w:cs="Arial"/>
@@ -1528,7 +1760,7 @@
           <w:sz w:val="24"/>
           <w:szCs w:val="24"/>
         </w:rPr>
-        <w:t>2.4.0</w:t>
+        <w:t>2.4.2</w:t>
       </w:r>
     </w:p>
     <w:p>
@@ -1555,14 +1787,7 @@
           <w:rFonts w:ascii="Arial" w:hAnsi="Arial" w:cs="Arial"/>
           <w:szCs w:val="24"/>
         </w:rPr>
-        <w:t>PI17.1_V2.</w:t>
-      </w:r>
-      <w:r>
-        <w:rPr>
-          <w:rFonts w:ascii="Arial" w:hAnsi="Arial" w:cs="Arial"/>
-          <w:szCs w:val="24"/>
-        </w:rPr>
-        <w:t>4.0</w:t>
+        <w:t>PI17.1_V2.4.2</w:t>
       </w:r>
       <w:r>
         <w:rPr>
@@ -1629,25 +1854,7 @@
           <w:sz w:val="24"/>
           <w:szCs w:val="24"/>
         </w:rPr>
-        <w:t>15</w:t>
-      </w:r>
-      <w:r>
-        <w:rPr>
-          <w:rFonts w:ascii="Arial" w:hAnsi="Arial" w:cs="Arial"/>
-          <w:b/>
-          <w:sz w:val="24"/>
-          <w:szCs w:val="24"/>
-        </w:rPr>
-        <w:t>-</w:t>
-      </w:r>
-      <w:r>
-        <w:rPr>
-          <w:rFonts w:ascii="Arial" w:hAnsi="Arial" w:cs="Arial"/>
-          <w:b/>
-          <w:sz w:val="24"/>
-          <w:szCs w:val="24"/>
-        </w:rPr>
-        <w:t>May</w:t>
+        <w:t>07-July</w:t>
       </w:r>
       <w:r>
         <w:rPr>
@@ -1692,6 +1899,7 @@
           <w:sz w:val="24"/>
           <w:szCs w:val="24"/>
         </w:rPr>
+        <w:lastRenderedPageBreak/>
         <w:t>Release Description:</w:t>
       </w:r>
     </w:p>
@@ -1712,8 +1920,6 @@
           <w:szCs w:val="24"/>
         </w:rPr>
       </w:pPr>
-      <w:bookmarkStart w:id="0" w:name="_GoBack"/>
-      <w:bookmarkEnd w:id="0"/>
       <w:r>
         <w:rPr>
           <w:rFonts w:ascii="Arial" w:hAnsi="Arial" w:cs="Arial"/>
@@ -1731,6 +1937,7 @@
         </w:tabs>
         <w:rPr>
           <w:rFonts w:ascii="Arial" w:hAnsi="Arial" w:cs="Arial"/>
+          <w:b/>
           <w:sz w:val="24"/>
           <w:szCs w:val="24"/>
         </w:rPr>
@@ -1749,50 +1956,13 @@
           <w:szCs w:val="24"/>
         </w:rPr>
       </w:pPr>
-    </w:p>
-    <w:p>
-      <w:pPr>
-        <w:tabs>
-          <w:tab w:val="left" w:pos="2160"/>
-          <w:tab w:val="left" w:pos="3060"/>
-        </w:tabs>
-        <w:rPr>
-          <w:rFonts w:ascii="Arial" w:hAnsi="Arial" w:cs="Arial"/>
-          <w:b/>
-          <w:sz w:val="24"/>
-          <w:szCs w:val="24"/>
-        </w:rPr>
-      </w:pPr>
-    </w:p>
-    <w:p>
-      <w:pPr>
-        <w:tabs>
-          <w:tab w:val="left" w:pos="2160"/>
-          <w:tab w:val="left" w:pos="3060"/>
-        </w:tabs>
-      </w:pPr>
-    </w:p>
-    <w:p>
-      <w:pPr>
-        <w:tabs>
-          <w:tab w:val="left" w:pos="2160"/>
-          <w:tab w:val="left" w:pos="3060"/>
-        </w:tabs>
-        <w:rPr>
-          <w:rFonts w:ascii="Arial" w:hAnsi="Arial" w:cs="Arial"/>
-          <w:b/>
-          <w:sz w:val="24"/>
-          <w:szCs w:val="24"/>
-        </w:rPr>
-      </w:pPr>
-      <w:r>
-        <w:rPr>
-          <w:rFonts w:ascii="Arial" w:hAnsi="Arial" w:cs="Arial"/>
-          <w:b/>
-          <w:sz w:val="24"/>
-          <w:szCs w:val="24"/>
-        </w:rPr>
-        <w:lastRenderedPageBreak/>
+      <w:r>
+        <w:rPr>
+          <w:rFonts w:ascii="Arial" w:hAnsi="Arial" w:cs="Arial"/>
+          <w:b/>
+          <w:sz w:val="24"/>
+          <w:szCs w:val="24"/>
+        </w:rPr>
         <w:t>Version-</w:t>
       </w:r>
       <w:r>
@@ -1805,7 +1975,7 @@
           <w:sz w:val="24"/>
           <w:szCs w:val="24"/>
         </w:rPr>
-        <w:t>2.3.5</w:t>
+        <w:t>2.4.0</w:t>
       </w:r>
     </w:p>
     <w:p>
@@ -1832,7 +2002,7 @@
           <w:rFonts w:ascii="Arial" w:hAnsi="Arial" w:cs="Arial"/>
           <w:szCs w:val="24"/>
         </w:rPr>
-        <w:t>PI17.1_V2.3.5</w:t>
+        <w:t>PI17.1_V2.4.0</w:t>
       </w:r>
       <w:r>
         <w:rPr>
@@ -1890,16 +2060,16 @@
           <w:sz w:val="24"/>
           <w:szCs w:val="24"/>
         </w:rPr>
-        <w:t xml:space="preserve">Release Date: </w:t>
-      </w:r>
-      <w:r>
-        <w:rPr>
-          <w:rFonts w:ascii="Arial" w:hAnsi="Arial" w:cs="Arial"/>
-          <w:b/>
-          <w:sz w:val="24"/>
-          <w:szCs w:val="24"/>
-        </w:rPr>
-        <w:t>08</w:t>
+        <w:t>Release Date:</w:t>
+      </w:r>
+      <w:r>
+        <w:rPr>
+          <w:rFonts w:ascii="Arial" w:hAnsi="Arial" w:cs="Arial"/>
+          <w:b/>
+          <w:sz w:val="24"/>
+          <w:szCs w:val="24"/>
+        </w:rPr>
+        <w:t>15</w:t>
       </w:r>
       <w:r>
         <w:rPr>
@@ -1917,7 +2087,7 @@
           <w:sz w:val="24"/>
           <w:szCs w:val="24"/>
         </w:rPr>
-        <w:t>Mar-2017</w:t>
+        <w:t>May-2017</w:t>
       </w:r>
     </w:p>
     <w:p>
@@ -1979,7 +2149,239 @@
           <w:sz w:val="24"/>
           <w:szCs w:val="24"/>
         </w:rPr>
-        <w:t>App infra integration service discovery</w:t>
+        <w:t xml:space="preserve">Bug fixes </w:t>
+      </w:r>
+    </w:p>
+    <w:p>
+      <w:pPr>
+        <w:tabs>
+          <w:tab w:val="left" w:pos="2160"/>
+          <w:tab w:val="left" w:pos="3060"/>
+        </w:tabs>
+        <w:rPr>
+          <w:rFonts w:ascii="Arial" w:hAnsi="Arial" w:cs="Arial"/>
+          <w:sz w:val="24"/>
+          <w:szCs w:val="24"/>
+        </w:rPr>
+      </w:pPr>
+    </w:p>
+    <w:p>
+      <w:pPr>
+        <w:tabs>
+          <w:tab w:val="left" w:pos="2160"/>
+          <w:tab w:val="left" w:pos="3060"/>
+        </w:tabs>
+        <w:rPr>
+          <w:rFonts w:ascii="Arial" w:hAnsi="Arial" w:cs="Arial"/>
+          <w:b/>
+          <w:sz w:val="24"/>
+          <w:szCs w:val="24"/>
+        </w:rPr>
+      </w:pPr>
+    </w:p>
+    <w:p>
+      <w:pPr>
+        <w:tabs>
+          <w:tab w:val="left" w:pos="2160"/>
+          <w:tab w:val="left" w:pos="3060"/>
+        </w:tabs>
+        <w:rPr>
+          <w:rFonts w:ascii="Arial" w:hAnsi="Arial" w:cs="Arial"/>
+          <w:b/>
+          <w:sz w:val="24"/>
+          <w:szCs w:val="24"/>
+        </w:rPr>
+      </w:pPr>
+    </w:p>
+    <w:p>
+      <w:pPr>
+        <w:tabs>
+          <w:tab w:val="left" w:pos="2160"/>
+          <w:tab w:val="left" w:pos="3060"/>
+        </w:tabs>
+      </w:pPr>
+    </w:p>
+    <w:p>
+      <w:pPr>
+        <w:tabs>
+          <w:tab w:val="left" w:pos="2160"/>
+          <w:tab w:val="left" w:pos="3060"/>
+        </w:tabs>
+        <w:rPr>
+          <w:rFonts w:ascii="Arial" w:hAnsi="Arial" w:cs="Arial"/>
+          <w:b/>
+          <w:sz w:val="24"/>
+          <w:szCs w:val="24"/>
+        </w:rPr>
+      </w:pPr>
+      <w:r>
+        <w:rPr>
+          <w:rFonts w:ascii="Arial" w:hAnsi="Arial" w:cs="Arial"/>
+          <w:b/>
+          <w:sz w:val="24"/>
+          <w:szCs w:val="24"/>
+        </w:rPr>
+        <w:t>Version-</w:t>
+      </w:r>
+      <w:r>
+        <w:t xml:space="preserve"> </w:t>
+      </w:r>
+      <w:r>
+        <w:rPr>
+          <w:rFonts w:ascii="Arial" w:hAnsi="Arial" w:cs="Arial"/>
+          <w:b/>
+          <w:sz w:val="24"/>
+          <w:szCs w:val="24"/>
+        </w:rPr>
+        <w:t>2.3.5</w:t>
+      </w:r>
+    </w:p>
+    <w:p>
+      <w:pPr>
+        <w:pStyle w:val="BodyText2"/>
+        <w:tabs>
+          <w:tab w:val="clear" w:pos="5490"/>
+          <w:tab w:val="left" w:pos="4770"/>
+        </w:tabs>
+        <w:rPr>
+          <w:rFonts w:ascii="Arial" w:hAnsi="Arial" w:cs="Arial"/>
+          <w:szCs w:val="24"/>
+        </w:rPr>
+      </w:pPr>
+      <w:r>
+        <w:rPr>
+          <w:rFonts w:ascii="Arial" w:hAnsi="Arial" w:cs="Arial"/>
+          <w:szCs w:val="24"/>
+        </w:rPr>
+        <w:t>ProductRegistration_IntegrationGuidelines_</w:t>
+      </w:r>
+      <w:r>
+        <w:rPr>
+          <w:rFonts w:ascii="Arial" w:hAnsi="Arial" w:cs="Arial"/>
+          <w:szCs w:val="24"/>
+        </w:rPr>
+        <w:t>PI17.1_V2.3.5</w:t>
+      </w:r>
+      <w:r>
+        <w:rPr>
+          <w:rFonts w:ascii="Arial" w:hAnsi="Arial" w:cs="Arial"/>
+          <w:szCs w:val="24"/>
+        </w:rPr>
+        <w:t>.pdf</w:t>
+      </w:r>
+      <w:r>
+        <w:rPr>
+          <w:rFonts w:ascii="Arial" w:hAnsi="Arial" w:cs="Arial"/>
+          <w:szCs w:val="24"/>
+        </w:rPr>
+        <w:tab/>
+      </w:r>
+    </w:p>
+    <w:p>
+      <w:pPr>
+        <w:pStyle w:val="BodyText2"/>
+        <w:tabs>
+          <w:tab w:val="clear" w:pos="5490"/>
+          <w:tab w:val="left" w:pos="4770"/>
+        </w:tabs>
+        <w:rPr>
+          <w:rFonts w:ascii="Arial" w:hAnsi="Arial" w:cs="Arial"/>
+          <w:szCs w:val="24"/>
+        </w:rPr>
+      </w:pPr>
+      <w:r>
+        <w:rPr>
+          <w:rFonts w:ascii="Arial" w:hAnsi="Arial" w:cs="Arial"/>
+          <w:szCs w:val="24"/>
+        </w:rPr>
+        <w:t>Customer Version ID (Optional): NA</w:t>
+      </w:r>
+    </w:p>
+    <w:p>
+      <w:pPr>
+        <w:tabs>
+          <w:tab w:val="left" w:pos="2430"/>
+          <w:tab w:val="left" w:pos="4770"/>
+        </w:tabs>
+        <w:spacing w:before="40" w:after="40"/>
+        <w:rPr>
+          <w:rFonts w:ascii="Arial" w:hAnsi="Arial" w:cs="Arial"/>
+          <w:b/>
+          <w:sz w:val="24"/>
+          <w:szCs w:val="24"/>
+        </w:rPr>
+      </w:pPr>
+      <w:r>
+        <w:rPr>
+          <w:rFonts w:ascii="Arial" w:hAnsi="Arial" w:cs="Arial"/>
+          <w:b/>
+          <w:sz w:val="24"/>
+          <w:szCs w:val="24"/>
+        </w:rPr>
+        <w:t xml:space="preserve">Release Date: </w:t>
+      </w:r>
+      <w:r>
+        <w:rPr>
+          <w:rFonts w:ascii="Arial" w:hAnsi="Arial" w:cs="Arial"/>
+          <w:b/>
+          <w:sz w:val="24"/>
+          <w:szCs w:val="24"/>
+        </w:rPr>
+        <w:t>08</w:t>
+      </w:r>
+      <w:r>
+        <w:rPr>
+          <w:rFonts w:ascii="Arial" w:hAnsi="Arial" w:cs="Arial"/>
+          <w:b/>
+          <w:sz w:val="24"/>
+          <w:szCs w:val="24"/>
+        </w:rPr>
+        <w:t>-</w:t>
+      </w:r>
+      <w:r>
+        <w:rPr>
+          <w:rFonts w:ascii="Arial" w:hAnsi="Arial" w:cs="Arial"/>
+          <w:b/>
+          <w:sz w:val="24"/>
+          <w:szCs w:val="24"/>
+        </w:rPr>
+        <w:t>Mar-2017</w:t>
+      </w:r>
+    </w:p>
+    <w:p>
+      <w:pPr>
+        <w:tabs>
+          <w:tab w:val="left" w:pos="2160"/>
+          <w:tab w:val="left" w:pos="3060"/>
+        </w:tabs>
+        <w:rPr>
+          <w:rFonts w:ascii="Arial" w:hAnsi="Arial" w:cs="Arial"/>
+          <w:b/>
+          <w:sz w:val="24"/>
+          <w:szCs w:val="24"/>
+        </w:rPr>
+      </w:pPr>
+    </w:p>
+    <w:p>
+      <w:pPr>
+        <w:pStyle w:val="Heading1"/>
+        <w:spacing w:before="120" w:after="120"/>
+        <w:ind w:left="0"/>
+        <w:rPr>
+          <w:rFonts w:ascii="Arial" w:hAnsi="Arial" w:cs="Arial"/>
+          <w:b/>
+          <w:sz w:val="24"/>
+          <w:szCs w:val="24"/>
+        </w:rPr>
+      </w:pPr>
+      <w:r>
+        <w:rPr>
+          <w:rFonts w:ascii="Arial" w:hAnsi="Arial" w:cs="Arial"/>
+          <w:b/>
+          <w:sz w:val="24"/>
+          <w:szCs w:val="24"/>
+        </w:rPr>
+        <w:t>Release Description:</w:t>
       </w:r>
     </w:p>
     <w:p>
@@ -2005,7 +2407,7 @@
           <w:sz w:val="24"/>
           <w:szCs w:val="24"/>
         </w:rPr>
-        <w:t>PRX client changes defined by App-Infra</w:t>
+        <w:t>App infra integration service discovery</w:t>
       </w:r>
     </w:p>
     <w:p>
@@ -2031,227 +2433,7 @@
           <w:sz w:val="24"/>
           <w:szCs w:val="24"/>
         </w:rPr>
-        <w:t xml:space="preserve">Bug fixes </w:t>
-      </w:r>
-    </w:p>
-    <w:p>
-      <w:pPr>
-        <w:tabs>
-          <w:tab w:val="left" w:pos="2160"/>
-          <w:tab w:val="left" w:pos="3060"/>
-        </w:tabs>
-        <w:rPr>
-          <w:rFonts w:ascii="Arial" w:hAnsi="Arial" w:cs="Arial"/>
-          <w:sz w:val="24"/>
-          <w:szCs w:val="24"/>
-        </w:rPr>
-      </w:pPr>
-    </w:p>
-    <w:p>
-      <w:pPr>
-        <w:tabs>
-          <w:tab w:val="left" w:pos="2160"/>
-          <w:tab w:val="left" w:pos="3060"/>
-        </w:tabs>
-        <w:rPr>
-          <w:rFonts w:ascii="Arial" w:hAnsi="Arial" w:cs="Arial"/>
-          <w:sz w:val="24"/>
-          <w:szCs w:val="24"/>
-        </w:rPr>
-      </w:pPr>
-    </w:p>
-    <w:p>
-      <w:pPr>
-        <w:tabs>
-          <w:tab w:val="left" w:pos="2160"/>
-          <w:tab w:val="left" w:pos="3060"/>
-        </w:tabs>
-        <w:rPr>
-          <w:rFonts w:ascii="Arial" w:hAnsi="Arial" w:cs="Arial"/>
-          <w:b/>
-          <w:sz w:val="24"/>
-          <w:szCs w:val="24"/>
-        </w:rPr>
-      </w:pPr>
-    </w:p>
-    <w:p>
-      <w:pPr>
-        <w:tabs>
-          <w:tab w:val="left" w:pos="2160"/>
-          <w:tab w:val="left" w:pos="3060"/>
-        </w:tabs>
-        <w:rPr>
-          <w:rFonts w:ascii="Arial" w:hAnsi="Arial" w:cs="Arial"/>
-          <w:b/>
-          <w:sz w:val="24"/>
-          <w:szCs w:val="24"/>
-        </w:rPr>
-      </w:pPr>
-      <w:r>
-        <w:rPr>
-          <w:rFonts w:ascii="Arial" w:hAnsi="Arial" w:cs="Arial"/>
-          <w:b/>
-          <w:sz w:val="24"/>
-          <w:szCs w:val="24"/>
-        </w:rPr>
-        <w:t>Version-1.2.0</w:t>
-      </w:r>
-    </w:p>
-    <w:p>
-      <w:pPr>
-        <w:pStyle w:val="BodyText2"/>
-        <w:tabs>
-          <w:tab w:val="clear" w:pos="5490"/>
-          <w:tab w:val="left" w:pos="4770"/>
-        </w:tabs>
-        <w:rPr>
-          <w:rFonts w:ascii="Arial" w:hAnsi="Arial" w:cs="Arial"/>
-          <w:szCs w:val="24"/>
-        </w:rPr>
-      </w:pPr>
-      <w:r>
-        <w:rPr>
-          <w:rFonts w:ascii="Arial" w:hAnsi="Arial" w:cs="Arial"/>
-          <w:szCs w:val="24"/>
-        </w:rPr>
-        <w:t>ProductRegistration_IntegrationGuidelines_</w:t>
-      </w:r>
-      <w:r>
-        <w:rPr>
-          <w:rFonts w:ascii="Arial" w:hAnsi="Arial" w:cs="Arial"/>
-          <w:szCs w:val="24"/>
-        </w:rPr>
-        <w:t>PI16.2_V1.2.0</w:t>
-      </w:r>
-      <w:r>
-        <w:rPr>
-          <w:rFonts w:ascii="Arial" w:hAnsi="Arial" w:cs="Arial"/>
-          <w:szCs w:val="24"/>
-        </w:rPr>
-        <w:t>.pdf</w:t>
-      </w:r>
-      <w:r>
-        <w:rPr>
-          <w:rFonts w:ascii="Arial" w:hAnsi="Arial" w:cs="Arial"/>
-          <w:szCs w:val="24"/>
-        </w:rPr>
-        <w:tab/>
-      </w:r>
-    </w:p>
-    <w:p>
-      <w:pPr>
-        <w:pStyle w:val="BodyText2"/>
-        <w:tabs>
-          <w:tab w:val="clear" w:pos="5490"/>
-          <w:tab w:val="left" w:pos="4770"/>
-        </w:tabs>
-        <w:rPr>
-          <w:rFonts w:ascii="Arial" w:hAnsi="Arial" w:cs="Arial"/>
-          <w:szCs w:val="24"/>
-        </w:rPr>
-      </w:pPr>
-      <w:r>
-        <w:rPr>
-          <w:rFonts w:ascii="Arial" w:hAnsi="Arial" w:cs="Arial"/>
-          <w:szCs w:val="24"/>
-        </w:rPr>
-        <w:t>Customer Version ID (Optional): NA</w:t>
-      </w:r>
-    </w:p>
-    <w:p>
-      <w:pPr>
-        <w:tabs>
-          <w:tab w:val="left" w:pos="2430"/>
-          <w:tab w:val="left" w:pos="4770"/>
-        </w:tabs>
-        <w:spacing w:before="40" w:after="40"/>
-        <w:rPr>
-          <w:rFonts w:ascii="Arial" w:hAnsi="Arial" w:cs="Arial"/>
-          <w:b/>
-          <w:sz w:val="24"/>
-          <w:szCs w:val="24"/>
-        </w:rPr>
-      </w:pPr>
-      <w:r>
-        <w:rPr>
-          <w:rFonts w:ascii="Arial" w:hAnsi="Arial" w:cs="Arial"/>
-          <w:b/>
-          <w:sz w:val="24"/>
-          <w:szCs w:val="24"/>
-        </w:rPr>
-        <w:t xml:space="preserve">Release Date: </w:t>
-      </w:r>
-      <w:r>
-        <w:rPr>
-          <w:rFonts w:ascii="Arial" w:hAnsi="Arial" w:cs="Arial"/>
-          <w:b/>
-          <w:sz w:val="24"/>
-          <w:szCs w:val="24"/>
-        </w:rPr>
-        <w:t>27</w:t>
-      </w:r>
-      <w:r>
-        <w:rPr>
-          <w:rFonts w:ascii="Arial" w:hAnsi="Arial" w:cs="Arial"/>
-          <w:b/>
-          <w:sz w:val="24"/>
-          <w:szCs w:val="24"/>
-        </w:rPr>
-        <w:t>-</w:t>
-      </w:r>
-      <w:r>
-        <w:rPr>
-          <w:rFonts w:ascii="Arial" w:hAnsi="Arial" w:cs="Arial"/>
-          <w:b/>
-          <w:sz w:val="24"/>
-          <w:szCs w:val="24"/>
-        </w:rPr>
-        <w:t>Sep</w:t>
-      </w:r>
-      <w:r>
-        <w:rPr>
-          <w:rFonts w:ascii="Arial" w:hAnsi="Arial" w:cs="Arial"/>
-          <w:b/>
-          <w:sz w:val="24"/>
-          <w:szCs w:val="24"/>
-        </w:rPr>
-        <w:t>-2016</w:t>
-      </w:r>
-    </w:p>
-    <w:p>
-      <w:pPr>
-        <w:tabs>
-          <w:tab w:val="left" w:pos="2160"/>
-          <w:tab w:val="left" w:pos="3060"/>
-        </w:tabs>
-        <w:rPr>
-          <w:rFonts w:ascii="Arial" w:hAnsi="Arial" w:cs="Arial"/>
-          <w:b/>
-          <w:sz w:val="24"/>
-          <w:szCs w:val="24"/>
-        </w:rPr>
-      </w:pPr>
-    </w:p>
-    <w:p>
-      <w:pPr>
-        <w:pStyle w:val="Heading1"/>
-        <w:spacing w:before="120" w:after="120"/>
-        <w:ind w:left="0"/>
-        <w:rPr>
-          <w:rFonts w:ascii="Arial" w:hAnsi="Arial" w:cs="Arial"/>
-          <w:b/>
-          <w:sz w:val="24"/>
-          <w:szCs w:val="24"/>
-        </w:rPr>
-      </w:pPr>
-      <w:r>
-        <w:rPr>
-          <w:rFonts w:ascii="Arial" w:hAnsi="Arial" w:cs="Arial"/>
-          <w:b/>
-          <w:sz w:val="24"/>
-          <w:szCs w:val="24"/>
-        </w:rPr>
-        <w:t>Release Description:</w:t>
+        <w:t>PRX client changes defined by App-Infra</w:t>
       </w:r>
     </w:p>
     <w:p>
@@ -2277,7 +2459,227 @@
           <w:sz w:val="24"/>
           <w:szCs w:val="24"/>
         </w:rPr>
-        <w:t>Consumed one roof changes defined by App-framework</w:t>
+        <w:t xml:space="preserve">Bug fixes </w:t>
+      </w:r>
+    </w:p>
+    <w:p>
+      <w:pPr>
+        <w:tabs>
+          <w:tab w:val="left" w:pos="2160"/>
+          <w:tab w:val="left" w:pos="3060"/>
+        </w:tabs>
+        <w:rPr>
+          <w:rFonts w:ascii="Arial" w:hAnsi="Arial" w:cs="Arial"/>
+          <w:sz w:val="24"/>
+          <w:szCs w:val="24"/>
+        </w:rPr>
+      </w:pPr>
+    </w:p>
+    <w:p>
+      <w:pPr>
+        <w:tabs>
+          <w:tab w:val="left" w:pos="2160"/>
+          <w:tab w:val="left" w:pos="3060"/>
+        </w:tabs>
+        <w:rPr>
+          <w:rFonts w:ascii="Arial" w:hAnsi="Arial" w:cs="Arial"/>
+          <w:sz w:val="24"/>
+          <w:szCs w:val="24"/>
+        </w:rPr>
+      </w:pPr>
+    </w:p>
+    <w:p>
+      <w:pPr>
+        <w:tabs>
+          <w:tab w:val="left" w:pos="2160"/>
+          <w:tab w:val="left" w:pos="3060"/>
+        </w:tabs>
+        <w:rPr>
+          <w:rFonts w:ascii="Arial" w:hAnsi="Arial" w:cs="Arial"/>
+          <w:b/>
+          <w:sz w:val="24"/>
+          <w:szCs w:val="24"/>
+        </w:rPr>
+      </w:pPr>
+    </w:p>
+    <w:p>
+      <w:pPr>
+        <w:tabs>
+          <w:tab w:val="left" w:pos="2160"/>
+          <w:tab w:val="left" w:pos="3060"/>
+        </w:tabs>
+        <w:rPr>
+          <w:rFonts w:ascii="Arial" w:hAnsi="Arial" w:cs="Arial"/>
+          <w:b/>
+          <w:sz w:val="24"/>
+          <w:szCs w:val="24"/>
+        </w:rPr>
+      </w:pPr>
+      <w:r>
+        <w:rPr>
+          <w:rFonts w:ascii="Arial" w:hAnsi="Arial" w:cs="Arial"/>
+          <w:b/>
+          <w:sz w:val="24"/>
+          <w:szCs w:val="24"/>
+        </w:rPr>
+        <w:t>Version-1.2.0</w:t>
+      </w:r>
+    </w:p>
+    <w:p>
+      <w:pPr>
+        <w:pStyle w:val="BodyText2"/>
+        <w:tabs>
+          <w:tab w:val="clear" w:pos="5490"/>
+          <w:tab w:val="left" w:pos="4770"/>
+        </w:tabs>
+        <w:rPr>
+          <w:rFonts w:ascii="Arial" w:hAnsi="Arial" w:cs="Arial"/>
+          <w:szCs w:val="24"/>
+        </w:rPr>
+      </w:pPr>
+      <w:r>
+        <w:rPr>
+          <w:rFonts w:ascii="Arial" w:hAnsi="Arial" w:cs="Arial"/>
+          <w:szCs w:val="24"/>
+        </w:rPr>
+        <w:t>ProductRegistration_IntegrationGuidelines_</w:t>
+      </w:r>
+      <w:r>
+        <w:rPr>
+          <w:rFonts w:ascii="Arial" w:hAnsi="Arial" w:cs="Arial"/>
+          <w:szCs w:val="24"/>
+        </w:rPr>
+        <w:t>PI16.2_V1.2.0</w:t>
+      </w:r>
+      <w:r>
+        <w:rPr>
+          <w:rFonts w:ascii="Arial" w:hAnsi="Arial" w:cs="Arial"/>
+          <w:szCs w:val="24"/>
+        </w:rPr>
+        <w:t>.pdf</w:t>
+      </w:r>
+      <w:r>
+        <w:rPr>
+          <w:rFonts w:ascii="Arial" w:hAnsi="Arial" w:cs="Arial"/>
+          <w:szCs w:val="24"/>
+        </w:rPr>
+        <w:tab/>
+      </w:r>
+    </w:p>
+    <w:p>
+      <w:pPr>
+        <w:pStyle w:val="BodyText2"/>
+        <w:tabs>
+          <w:tab w:val="clear" w:pos="5490"/>
+          <w:tab w:val="left" w:pos="4770"/>
+        </w:tabs>
+        <w:rPr>
+          <w:rFonts w:ascii="Arial" w:hAnsi="Arial" w:cs="Arial"/>
+          <w:szCs w:val="24"/>
+        </w:rPr>
+      </w:pPr>
+      <w:r>
+        <w:rPr>
+          <w:rFonts w:ascii="Arial" w:hAnsi="Arial" w:cs="Arial"/>
+          <w:szCs w:val="24"/>
+        </w:rPr>
+        <w:t>Customer Version ID (Optional): NA</w:t>
+      </w:r>
+    </w:p>
+    <w:p>
+      <w:pPr>
+        <w:tabs>
+          <w:tab w:val="left" w:pos="2430"/>
+          <w:tab w:val="left" w:pos="4770"/>
+        </w:tabs>
+        <w:spacing w:before="40" w:after="40"/>
+        <w:rPr>
+          <w:rFonts w:ascii="Arial" w:hAnsi="Arial" w:cs="Arial"/>
+          <w:b/>
+          <w:sz w:val="24"/>
+          <w:szCs w:val="24"/>
+        </w:rPr>
+      </w:pPr>
+      <w:r>
+        <w:rPr>
+          <w:rFonts w:ascii="Arial" w:hAnsi="Arial" w:cs="Arial"/>
+          <w:b/>
+          <w:sz w:val="24"/>
+          <w:szCs w:val="24"/>
+        </w:rPr>
+        <w:t xml:space="preserve">Release Date: </w:t>
+      </w:r>
+      <w:r>
+        <w:rPr>
+          <w:rFonts w:ascii="Arial" w:hAnsi="Arial" w:cs="Arial"/>
+          <w:b/>
+          <w:sz w:val="24"/>
+          <w:szCs w:val="24"/>
+        </w:rPr>
+        <w:t>27</w:t>
+      </w:r>
+      <w:r>
+        <w:rPr>
+          <w:rFonts w:ascii="Arial" w:hAnsi="Arial" w:cs="Arial"/>
+          <w:b/>
+          <w:sz w:val="24"/>
+          <w:szCs w:val="24"/>
+        </w:rPr>
+        <w:t>-</w:t>
+      </w:r>
+      <w:r>
+        <w:rPr>
+          <w:rFonts w:ascii="Arial" w:hAnsi="Arial" w:cs="Arial"/>
+          <w:b/>
+          <w:sz w:val="24"/>
+          <w:szCs w:val="24"/>
+        </w:rPr>
+        <w:t>Sep</w:t>
+      </w:r>
+      <w:r>
+        <w:rPr>
+          <w:rFonts w:ascii="Arial" w:hAnsi="Arial" w:cs="Arial"/>
+          <w:b/>
+          <w:sz w:val="24"/>
+          <w:szCs w:val="24"/>
+        </w:rPr>
+        <w:t>-2016</w:t>
+      </w:r>
+    </w:p>
+    <w:p>
+      <w:pPr>
+        <w:tabs>
+          <w:tab w:val="left" w:pos="2160"/>
+          <w:tab w:val="left" w:pos="3060"/>
+        </w:tabs>
+        <w:rPr>
+          <w:rFonts w:ascii="Arial" w:hAnsi="Arial" w:cs="Arial"/>
+          <w:b/>
+          <w:sz w:val="24"/>
+          <w:szCs w:val="24"/>
+        </w:rPr>
+      </w:pPr>
+    </w:p>
+    <w:p>
+      <w:pPr>
+        <w:pStyle w:val="Heading1"/>
+        <w:spacing w:before="120" w:after="120"/>
+        <w:ind w:left="0"/>
+        <w:rPr>
+          <w:rFonts w:ascii="Arial" w:hAnsi="Arial" w:cs="Arial"/>
+          <w:b/>
+          <w:sz w:val="24"/>
+          <w:szCs w:val="24"/>
+        </w:rPr>
+      </w:pPr>
+      <w:r>
+        <w:rPr>
+          <w:rFonts w:ascii="Arial" w:hAnsi="Arial" w:cs="Arial"/>
+          <w:b/>
+          <w:sz w:val="24"/>
+          <w:szCs w:val="24"/>
+        </w:rPr>
+        <w:t>Release Description:</w:t>
       </w:r>
     </w:p>
     <w:p>
@@ -2303,7 +2705,7 @@
           <w:sz w:val="24"/>
           <w:szCs w:val="24"/>
         </w:rPr>
-        <w:t>Consumed Secure Storage defined by App-Infra</w:t>
+        <w:t>Consumed one roof changes defined by App-framework</w:t>
       </w:r>
     </w:p>
     <w:p>
@@ -2329,7 +2731,7 @@
           <w:sz w:val="24"/>
           <w:szCs w:val="24"/>
         </w:rPr>
-        <w:t>Android N and iOS 10 evaluation and provided required changes</w:t>
+        <w:t>Consumed Secure Storage defined by App-Infra</w:t>
       </w:r>
     </w:p>
     <w:p>
@@ -2355,22 +2757,34 @@
           <w:sz w:val="24"/>
           <w:szCs w:val="24"/>
         </w:rPr>
-        <w:t xml:space="preserve">Bug fixes </w:t>
-      </w:r>
-    </w:p>
-    <w:p>
-      <w:pPr>
+        <w:t>Android N and iOS 10 evaluation and provided required changes</w:t>
+      </w:r>
+    </w:p>
+    <w:p>
+      <w:pPr>
+        <w:pStyle w:val="ListParagraph"/>
+        <w:numPr>
+          <w:ilvl w:val="0"/>
+          <w:numId w:val="7"/>
+        </w:numPr>
         <w:tabs>
           <w:tab w:val="left" w:pos="2160"/>
           <w:tab w:val="left" w:pos="3060"/>
         </w:tabs>
         <w:rPr>
           <w:rFonts w:ascii="Arial" w:hAnsi="Arial" w:cs="Arial"/>
-          <w:b/>
-          <w:sz w:val="24"/>
-          <w:szCs w:val="24"/>
-        </w:rPr>
-      </w:pPr>
+          <w:sz w:val="24"/>
+          <w:szCs w:val="24"/>
+        </w:rPr>
+      </w:pPr>
+      <w:r>
+        <w:rPr>
+          <w:rFonts w:ascii="Arial" w:hAnsi="Arial" w:cs="Arial"/>
+          <w:sz w:val="24"/>
+          <w:szCs w:val="24"/>
+        </w:rPr>
+        <w:t xml:space="preserve">Bug fixes </w:t>
+      </w:r>
     </w:p>
     <w:p>
       <w:pPr>
@@ -2416,6 +2830,20 @@
     </w:p>
     <w:p>
       <w:pPr>
+        <w:tabs>
+          <w:tab w:val="left" w:pos="2160"/>
+          <w:tab w:val="left" w:pos="3060"/>
+        </w:tabs>
+        <w:rPr>
+          <w:rFonts w:ascii="Arial" w:hAnsi="Arial" w:cs="Arial"/>
+          <w:b/>
+          <w:sz w:val="24"/>
+          <w:szCs w:val="24"/>
+        </w:rPr>
+      </w:pPr>
+    </w:p>
+    <w:p>
+      <w:pPr>
         <w:pStyle w:val="BodyText"/>
         <w:tabs>
           <w:tab w:val="clear" w:pos="7920"/>
@@ -2469,7 +2897,7 @@
           <w:lang w:val="en-IN"/>
         </w:rPr>
       </w:pPr>
-      <w:hyperlink r:id="rId7" w:history="1">
+      <w:hyperlink r:id="rId8" w:history="1">
         <w:r>
           <w:rPr>
             <w:rStyle w:val="Hyperlink"/>
@@ -2900,7 +3328,6 @@
           <w:szCs w:val="24"/>
           <w:lang w:val="en-IN"/>
         </w:rPr>
-        <w:lastRenderedPageBreak/>
         <w:t>Artifactory</w:t>
       </w:r>
       <w:proofErr w:type="spellEnd"/>
@@ -2931,7 +3358,7 @@
           <w:lang w:val="en-IN"/>
         </w:rPr>
       </w:pPr>
-      <w:hyperlink r:id="rId8" w:history="1">
+      <w:hyperlink r:id="rId9" w:history="1">
         <w:r>
           <w:rPr>
             <w:rStyle w:val="Hyperlink"/>
@@ -3391,7 +3818,7 @@
           <w:lang w:val="en-IN"/>
         </w:rPr>
       </w:pPr>
-      <w:hyperlink r:id="rId9" w:history="1">
+      <w:hyperlink r:id="rId10" w:history="1">
         <w:r>
           <w:rPr>
             <w:rStyle w:val="Hyperlink"/>
@@ -3434,6 +3861,7 @@
           <w:sz w:val="24"/>
           <w:szCs w:val="24"/>
         </w:rPr>
+        <w:lastRenderedPageBreak/>
         <w:t>System Requirements / Configuration:</w:t>
       </w:r>
     </w:p>
@@ -3777,7 +4205,6 @@
           <w:szCs w:val="24"/>
           <w:lang w:val="en-GB"/>
         </w:rPr>
-        <w:lastRenderedPageBreak/>
         <w:t xml:space="preserve">The component has APIs to retrieve the list of registered products. The list </w:t>
       </w:r>
       <w:r>
@@ -4332,8 +4759,8 @@
       </w:pPr>
     </w:p>
     <w:sectPr>
-      <w:headerReference w:type="default" r:id="rId10"/>
-      <w:footerReference w:type="default" r:id="rId11"/>
+      <w:headerReference w:type="default" r:id="rId11"/>
+      <w:footerReference w:type="default" r:id="rId12"/>
       <w:pgSz w:w="11909" w:h="16834" w:code="9"/>
       <w:pgMar w:top="1440" w:right="1440" w:bottom="1440" w:left="1440" w:header="720" w:footer="720" w:gutter="0"/>
       <w:cols w:space="720"/>
@@ -5361,6 +5788,7 @@
     <w:lsdException w:name="HTML Sample" w:semiHidden="1" w:unhideWhenUsed="1"/>
     <w:lsdException w:name="HTML Typewriter" w:semiHidden="1" w:unhideWhenUsed="1"/>
     <w:lsdException w:name="HTML Variable" w:semiHidden="1" w:unhideWhenUsed="1"/>
+    <w:lsdException w:name="Normal Table" w:semiHidden="1" w:unhideWhenUsed="1"/>
     <w:lsdException w:name="annotation subject" w:semiHidden="1" w:unhideWhenUsed="1"/>
     <w:lsdException w:name="No List" w:semiHidden="1" w:unhideWhenUsed="1"/>
     <w:lsdException w:name="Outline List 1" w:semiHidden="1" w:unhideWhenUsed="1"/>
@@ -5406,9 +5834,11 @@
     <w:lsdException w:name="Table Subtle 1" w:semiHidden="1" w:unhideWhenUsed="1"/>
     <w:lsdException w:name="Table Subtle 2" w:semiHidden="1" w:unhideWhenUsed="1"/>
     <w:lsdException w:name="Table Web 1" w:semiHidden="1" w:unhideWhenUsed="1"/>
+    <w:lsdException w:name="Table Web 2" w:semiHidden="1" w:unhideWhenUsed="1"/>
     <w:lsdException w:name="Table Web 3" w:semiHidden="1" w:unhideWhenUsed="1"/>
     <w:lsdException w:name="Balloon Text" w:semiHidden="1" w:unhideWhenUsed="1"/>
     <w:lsdException w:name="Table Grid" w:uiPriority="39"/>
+    <w:lsdException w:name="Table Theme" w:semiHidden="1" w:unhideWhenUsed="1"/>
     <w:lsdException w:name="Placeholder Text" w:semiHidden="1"/>
     <w:lsdException w:name="No Spacing" w:uiPriority="1" w:qFormat="1"/>
     <w:lsdException w:name="Light Shading" w:uiPriority="60"/>
@@ -6020,6 +6450,18 @@
       <w:szCs w:val="20"/>
     </w:rPr>
   </w:style>
+  <w:style w:type="paragraph" w:styleId="NoSpacing">
+    <w:name w:val="No Spacing"/>
+    <w:uiPriority w:val="1"/>
+    <w:qFormat/>
+    <w:rsid w:val="00C31740"/>
+    <w:pPr>
+      <w:spacing w:after="0" w:line="240" w:lineRule="auto"/>
+    </w:pPr>
+    <w:rPr>
+      <w:rFonts w:ascii="Times New Roman" w:eastAsiaTheme="minorEastAsia" w:hAnsi="Times New Roman" w:cs="Times New Roman"/>
+    </w:rPr>
+  </w:style>
 </w:styles>
 </file>
 
